--- a/Cover letter and CV workshop.docx
+++ b/Cover letter and CV workshop.docx
@@ -62,36 +62,289 @@
         </w:numPr>
       </w:pPr>
       <w:r>
-        <w:t xml:space="preserve">Contact </w:t>
+        <w:t>Contact information</w:t>
+      </w:r>
+      <w:r>
+        <w:t xml:space="preserve"> (email)</w:t>
+      </w:r>
+    </w:p>
+    <w:p>
+      <w:pPr>
+        <w:pStyle w:val="ListParagraph"/>
+        <w:numPr>
+          <w:ilvl w:val="1"/>
+          <w:numId w:val="1"/>
+        </w:numPr>
+      </w:pPr>
+      <w:r>
+        <w:t>Education (school, years, degree earned)</w:t>
+      </w:r>
+    </w:p>
+    <w:p>
+      <w:pPr>
+        <w:pStyle w:val="ListParagraph"/>
+        <w:numPr>
+          <w:ilvl w:val="1"/>
+          <w:numId w:val="1"/>
+        </w:numPr>
+      </w:pPr>
+      <w:r>
+        <w:t xml:space="preserve">Relevant experience </w:t>
+      </w:r>
+    </w:p>
+    <w:p>
+      <w:pPr>
+        <w:pStyle w:val="ListParagraph"/>
+        <w:numPr>
+          <w:ilvl w:val="2"/>
+          <w:numId w:val="1"/>
+        </w:numPr>
+      </w:pPr>
+      <w:r>
+        <w:t>Teaching, research, leadership, practical skills, etc.</w:t>
+      </w:r>
+    </w:p>
+    <w:p>
+      <w:pPr>
+        <w:pStyle w:val="ListParagraph"/>
+        <w:numPr>
+          <w:ilvl w:val="1"/>
+          <w:numId w:val="1"/>
+        </w:numPr>
+      </w:pPr>
+      <w:r>
+        <w:t>Awards and grants</w:t>
+      </w:r>
+    </w:p>
+    <w:p>
+      <w:pPr>
+        <w:pStyle w:val="ListParagraph"/>
+        <w:numPr>
+          <w:ilvl w:val="1"/>
+          <w:numId w:val="1"/>
+        </w:numPr>
+      </w:pPr>
+      <w:r>
+        <w:t>Publications and presentations</w:t>
+      </w:r>
+    </w:p>
+    <w:p>
+      <w:pPr>
+        <w:pStyle w:val="ListParagraph"/>
+        <w:numPr>
+          <w:ilvl w:val="1"/>
+          <w:numId w:val="1"/>
+        </w:numPr>
+      </w:pPr>
+      <w:r>
+        <w:t>Community outreach</w:t>
+      </w:r>
+    </w:p>
+    <w:p>
+      <w:pPr>
+        <w:pStyle w:val="ListParagraph"/>
+        <w:numPr>
+          <w:ilvl w:val="0"/>
+          <w:numId w:val="1"/>
+        </w:numPr>
+      </w:pPr>
+      <w:r>
+        <w:t>Bells and whistles:</w:t>
+      </w:r>
+    </w:p>
+    <w:p>
+      <w:pPr>
+        <w:pStyle w:val="ListParagraph"/>
+        <w:numPr>
+          <w:ilvl w:val="1"/>
+          <w:numId w:val="1"/>
+        </w:numPr>
+      </w:pPr>
+      <w:r>
+        <w:t xml:space="preserve">Links to a personal website or </w:t>
+      </w:r>
+      <w:r>
+        <w:t xml:space="preserve">professional </w:t>
+      </w:r>
+      <w:r>
+        <w:t>social media page</w:t>
+      </w:r>
+    </w:p>
+    <w:p>
+      <w:pPr>
+        <w:pStyle w:val="ListParagraph"/>
+        <w:numPr>
+          <w:ilvl w:val="0"/>
+          <w:numId w:val="1"/>
+        </w:numPr>
+      </w:pPr>
+      <w:r>
+        <w:t>DO NOT:</w:t>
+      </w:r>
+    </w:p>
+    <w:p>
+      <w:pPr>
+        <w:pStyle w:val="ListParagraph"/>
+        <w:numPr>
+          <w:ilvl w:val="1"/>
+          <w:numId w:val="1"/>
+        </w:numPr>
+      </w:pPr>
+      <w:r>
+        <w:t xml:space="preserve">Overshare! </w:t>
       </w:r>
       <w:proofErr w:type="gramStart"/>
       <w:r>
-        <w:t>information</w:t>
+        <w:t>Typically</w:t>
       </w:r>
       <w:proofErr w:type="gramEnd"/>
-    </w:p>
-    <w:p>
-      <w:pPr>
-        <w:pStyle w:val="ListParagraph"/>
-        <w:numPr>
-          <w:ilvl w:val="1"/>
-          <w:numId w:val="1"/>
-        </w:numPr>
-      </w:pPr>
-      <w:r>
-        <w:t>Education (school, years, degree earned)</w:t>
-      </w:r>
-    </w:p>
-    <w:p>
-      <w:pPr>
-        <w:pStyle w:val="ListParagraph"/>
-        <w:numPr>
-          <w:ilvl w:val="1"/>
-          <w:numId w:val="1"/>
-        </w:numPr>
-      </w:pPr>
-      <w:r>
-        <w:t xml:space="preserve">Relevant experience </w:t>
+      <w:r>
+        <w:t xml:space="preserve"> not the space for personal information like hobbies. If it’s not relevant, do not include it. </w:t>
+      </w:r>
+    </w:p>
+    <w:p>
+      <w:pPr>
+        <w:pStyle w:val="ListParagraph"/>
+        <w:numPr>
+          <w:ilvl w:val="1"/>
+          <w:numId w:val="1"/>
+        </w:numPr>
+      </w:pPr>
+      <w:r>
+        <w:t xml:space="preserve">Embellish! It’s ok if your CV is short. You’re early in your </w:t>
+      </w:r>
+      <w:proofErr w:type="gramStart"/>
+      <w:r>
+        <w:t>careers</w:t>
+      </w:r>
+      <w:proofErr w:type="gramEnd"/>
+      <w:r>
+        <w:t xml:space="preserve">. Don’t try to “punch up” what you have with flowery language or exaggerations. You’ll get sniffed out. Relatedly, nobody wants to read a </w:t>
+      </w:r>
+      <w:proofErr w:type="gramStart"/>
+      <w:r>
+        <w:t>10 page</w:t>
+      </w:r>
+      <w:proofErr w:type="gramEnd"/>
+      <w:r>
+        <w:t xml:space="preserve"> CV for a job application. If you’re over 3 pages at this stage in your career, identify the strongest and most relevant things to include</w:t>
+      </w:r>
+      <w:r>
+        <w:t xml:space="preserve"> and</w:t>
+      </w:r>
+      <w:r>
+        <w:t xml:space="preserve"> cut the rest. 10+ page CVs are </w:t>
+      </w:r>
+      <w:r>
+        <w:t xml:space="preserve">generally unnecessary unless you’re a tenured professor trying to remember everything you’ve done over a </w:t>
+      </w:r>
+      <w:proofErr w:type="gramStart"/>
+      <w:r>
+        <w:t>20 year</w:t>
+      </w:r>
+      <w:proofErr w:type="gramEnd"/>
+      <w:r>
+        <w:t xml:space="preserve"> career</w:t>
+      </w:r>
+      <w:r>
+        <w:t>.</w:t>
+      </w:r>
+    </w:p>
+    <w:p>
+      <w:pPr>
+        <w:pStyle w:val="ListParagraph"/>
+        <w:numPr>
+          <w:ilvl w:val="1"/>
+          <w:numId w:val="1"/>
+        </w:numPr>
+      </w:pPr>
+      <w:r>
+        <w:t>Over-design! You don’t need to use crazy formatting</w:t>
+      </w:r>
+      <w:r>
+        <w:t xml:space="preserve"> when applying for jobs in the STEM sector</w:t>
+      </w:r>
+      <w:r>
+        <w:t xml:space="preserve">. Go with something simple, in simple fonts, with simple section headers. No clip art, </w:t>
+      </w:r>
+      <w:r>
+        <w:t>be sparing with color</w:t>
+      </w:r>
+      <w:r>
+        <w:t>.</w:t>
+      </w:r>
+      <w:r>
+        <w:t xml:space="preserve"> Consider that your CV may be scraped by a machine learning algorithm to check for job compatibility before a human hiring </w:t>
+      </w:r>
+      <w:proofErr w:type="gramStart"/>
+      <w:r>
+        <w:t>manger</w:t>
+      </w:r>
+      <w:proofErr w:type="gramEnd"/>
+      <w:r>
+        <w:t xml:space="preserve"> sees it. Try to make it easy for that algorithm to understand what you’re trying to say, or else you may not get a fair shake.</w:t>
+      </w:r>
+    </w:p>
+    <w:p>
+      <w:r>
+        <w:br w:type="page"/>
+      </w:r>
+    </w:p>
+    <w:p>
+      <w:r>
+        <w:lastRenderedPageBreak/>
+        <w:t>Cover letter:</w:t>
+      </w:r>
+    </w:p>
+    <w:p>
+      <w:pPr>
+        <w:pStyle w:val="ListParagraph"/>
+        <w:numPr>
+          <w:ilvl w:val="0"/>
+          <w:numId w:val="1"/>
+        </w:numPr>
+      </w:pPr>
+      <w:r>
+        <w:t>Structure it like a real letter. Include your contact information in the header.</w:t>
+      </w:r>
+    </w:p>
+    <w:p>
+      <w:pPr>
+        <w:pStyle w:val="ListParagraph"/>
+        <w:numPr>
+          <w:ilvl w:val="0"/>
+          <w:numId w:val="1"/>
+        </w:numPr>
+      </w:pPr>
+      <w:r>
+        <w:t>Keep the language formal. Some people are very picky a</w:t>
+      </w:r>
+      <w:r>
+        <w:t>bout informal language in professional communications. Better safe than sorry.</w:t>
+      </w:r>
+    </w:p>
+    <w:p>
+      <w:pPr>
+        <w:pStyle w:val="ListParagraph"/>
+        <w:numPr>
+          <w:ilvl w:val="0"/>
+          <w:numId w:val="1"/>
+        </w:numPr>
+      </w:pPr>
+      <w:r>
+        <w:t>Minimum information</w:t>
+      </w:r>
+    </w:p>
+    <w:p>
+      <w:pPr>
+        <w:pStyle w:val="ListParagraph"/>
+        <w:numPr>
+          <w:ilvl w:val="1"/>
+          <w:numId w:val="1"/>
+        </w:numPr>
+      </w:pPr>
+      <w:r>
+        <w:t>Opening</w:t>
       </w:r>
     </w:p>
     <w:p>
@@ -103,43 +356,70 @@
         </w:numPr>
       </w:pPr>
       <w:r>
-        <w:t>Teaching, research, leadership, practical skills, etc.</w:t>
-      </w:r>
-    </w:p>
-    <w:p>
-      <w:pPr>
-        <w:pStyle w:val="ListParagraph"/>
-        <w:numPr>
-          <w:ilvl w:val="1"/>
-          <w:numId w:val="1"/>
-        </w:numPr>
-      </w:pPr>
-      <w:r>
-        <w:t>Awards and grants</w:t>
-      </w:r>
-    </w:p>
-    <w:p>
-      <w:pPr>
-        <w:pStyle w:val="ListParagraph"/>
-        <w:numPr>
-          <w:ilvl w:val="1"/>
-          <w:numId w:val="1"/>
-        </w:numPr>
-      </w:pPr>
-      <w:r>
-        <w:t>Publications and presentations</w:t>
-      </w:r>
-    </w:p>
-    <w:p>
-      <w:pPr>
-        <w:pStyle w:val="ListParagraph"/>
-        <w:numPr>
-          <w:ilvl w:val="1"/>
-          <w:numId w:val="1"/>
-        </w:numPr>
-      </w:pPr>
-      <w:r>
-        <w:t>Community outreach</w:t>
+        <w:t>Introduce yourself. Give us a one-sentence nutshell about why you think you’re a good fit for the job. It’s also helpful to say where you heard about the job.</w:t>
+      </w:r>
+    </w:p>
+    <w:p>
+      <w:pPr>
+        <w:pStyle w:val="ListParagraph"/>
+        <w:numPr>
+          <w:ilvl w:val="1"/>
+          <w:numId w:val="1"/>
+        </w:numPr>
+      </w:pPr>
+      <w:r>
+        <w:t>Body</w:t>
+      </w:r>
+    </w:p>
+    <w:p>
+      <w:pPr>
+        <w:pStyle w:val="ListParagraph"/>
+        <w:numPr>
+          <w:ilvl w:val="2"/>
+          <w:numId w:val="1"/>
+        </w:numPr>
+      </w:pPr>
+      <w:r>
+        <w:t>This is for expanding on your relevant skills. This section should be heavily tailored for each job you apply for. It’s ok to repeat some stuff, but a one-size-fits-all cover letter will not get you a job anywhere. If they use specific words in their job posting, make sure you use those same words here.</w:t>
+      </w:r>
+    </w:p>
+    <w:p>
+      <w:pPr>
+        <w:pStyle w:val="ListParagraph"/>
+        <w:numPr>
+          <w:ilvl w:val="2"/>
+          <w:numId w:val="1"/>
+        </w:numPr>
+      </w:pPr>
+      <w:r>
+        <w:t>This can be multiple paragraphs, where each paragraph focuses on a different relevant skill you would bring. Again, identify the job requirements and focus on those in these paragraphs.</w:t>
+      </w:r>
+    </w:p>
+    <w:p>
+      <w:pPr>
+        <w:pStyle w:val="ListParagraph"/>
+        <w:numPr>
+          <w:ilvl w:val="1"/>
+          <w:numId w:val="1"/>
+        </w:numPr>
+      </w:pPr>
+      <w:r>
+        <w:t>Closing</w:t>
+      </w:r>
+    </w:p>
+    <w:p>
+      <w:pPr>
+        <w:pStyle w:val="ListParagraph"/>
+        <w:numPr>
+          <w:ilvl w:val="2"/>
+          <w:numId w:val="1"/>
+        </w:numPr>
+      </w:pPr>
+      <w:r>
+        <w:t>End with a formal thank you. I prefer kind regards.</w:t>
+      </w:r>
+      <w:r>
+        <w:t xml:space="preserve"> Sincerely, warm regards, etc. also work.</w:t>
       </w:r>
     </w:p>
     <w:p>
@@ -151,30 +431,6 @@
         </w:numPr>
       </w:pPr>
       <w:r>
-        <w:t>Bells and whistles:</w:t>
-      </w:r>
-    </w:p>
-    <w:p>
-      <w:pPr>
-        <w:pStyle w:val="ListParagraph"/>
-        <w:numPr>
-          <w:ilvl w:val="1"/>
-          <w:numId w:val="1"/>
-        </w:numPr>
-      </w:pPr>
-      <w:r>
-        <w:t>Links to a personal website or social media page</w:t>
-      </w:r>
-    </w:p>
-    <w:p>
-      <w:pPr>
-        <w:pStyle w:val="ListParagraph"/>
-        <w:numPr>
-          <w:ilvl w:val="0"/>
-          <w:numId w:val="1"/>
-        </w:numPr>
-      </w:pPr>
-      <w:r>
         <w:t>DO NOT:</w:t>
       </w:r>
     </w:p>
@@ -187,195 +443,24 @@
         </w:numPr>
       </w:pPr>
       <w:r>
-        <w:t xml:space="preserve">Overshare! </w:t>
+        <w:t xml:space="preserve">Write </w:t>
+      </w:r>
+      <w:r>
+        <w:t>one generic cover letter and submit it to every job</w:t>
+      </w:r>
+      <w:r>
+        <w:t xml:space="preserve"> without editing. You need to specifically convey why you are a good fit for the job you’re applying </w:t>
       </w:r>
       <w:proofErr w:type="gramStart"/>
       <w:r>
-        <w:t>Typically</w:t>
+        <w:t>to</w:t>
       </w:r>
       <w:proofErr w:type="gramEnd"/>
       <w:r>
-        <w:t xml:space="preserve"> not the space for personal information like hobbies. If it’s not relevant, do not include it. </w:t>
-      </w:r>
-    </w:p>
-    <w:p>
-      <w:pPr>
-        <w:pStyle w:val="ListParagraph"/>
-        <w:numPr>
-          <w:ilvl w:val="1"/>
-          <w:numId w:val="1"/>
-        </w:numPr>
-      </w:pPr>
-      <w:r>
-        <w:t xml:space="preserve">Embellish! It’s ok if your CV is short. You’re early in your </w:t>
-      </w:r>
-      <w:proofErr w:type="gramStart"/>
-      <w:r>
-        <w:t>careers</w:t>
-      </w:r>
-      <w:proofErr w:type="gramEnd"/>
-      <w:r>
-        <w:t xml:space="preserve">. Don’t try to “punch up” what you have with flowery language or exaggerations. You’ll get sniffed out. Relatedly, nobody wants to read a </w:t>
-      </w:r>
-      <w:proofErr w:type="gramStart"/>
-      <w:r>
-        <w:t>10 page</w:t>
-      </w:r>
-      <w:proofErr w:type="gramEnd"/>
-      <w:r>
-        <w:t xml:space="preserve"> CV for a job application. If you’re over 3 pages at this stage in your career, identify the strongest and most relevant things to include, cut the rest. 10+ page CVs are for full professors with 20 years of experience.</w:t>
-      </w:r>
-    </w:p>
-    <w:p>
-      <w:pPr>
-        <w:pStyle w:val="ListParagraph"/>
-        <w:numPr>
-          <w:ilvl w:val="1"/>
-          <w:numId w:val="1"/>
-        </w:numPr>
-      </w:pPr>
-      <w:r>
-        <w:t xml:space="preserve">Over-design! You don’t need to use crazy formatting. Go with something simple, in simple fonts, with simple section headers. No clip art, </w:t>
-      </w:r>
-      <w:r>
-        <w:t>be sparing with color</w:t>
-      </w:r>
-      <w:r>
         <w:t>.</w:t>
       </w:r>
     </w:p>
     <w:p>
-      <w:r>
-        <w:t>Cover letter:</w:t>
-      </w:r>
-    </w:p>
-    <w:p>
-      <w:pPr>
-        <w:pStyle w:val="ListParagraph"/>
-        <w:numPr>
-          <w:ilvl w:val="0"/>
-          <w:numId w:val="1"/>
-        </w:numPr>
-      </w:pPr>
-      <w:r>
-        <w:t>Structure it like a real letter. Include your contact information in the header.</w:t>
-      </w:r>
-    </w:p>
-    <w:p>
-      <w:pPr>
-        <w:pStyle w:val="ListParagraph"/>
-        <w:numPr>
-          <w:ilvl w:val="0"/>
-          <w:numId w:val="1"/>
-        </w:numPr>
-      </w:pPr>
-      <w:r>
-        <w:t>Keep the language formal. Some people are very picky about this.</w:t>
-      </w:r>
-    </w:p>
-    <w:p>
-      <w:pPr>
-        <w:pStyle w:val="ListParagraph"/>
-        <w:numPr>
-          <w:ilvl w:val="0"/>
-          <w:numId w:val="1"/>
-        </w:numPr>
-      </w:pPr>
-      <w:r>
-        <w:t>Opening</w:t>
-      </w:r>
-    </w:p>
-    <w:p>
-      <w:pPr>
-        <w:pStyle w:val="ListParagraph"/>
-        <w:numPr>
-          <w:ilvl w:val="1"/>
-          <w:numId w:val="1"/>
-        </w:numPr>
-      </w:pPr>
-      <w:r>
-        <w:t>Introduce yourself. Give us a one-sentence nutshell about why you think you’re a good fit for the job. It’s also helpful to say where you heard about the job.</w:t>
-      </w:r>
-    </w:p>
-    <w:p>
-      <w:pPr>
-        <w:pStyle w:val="ListParagraph"/>
-        <w:numPr>
-          <w:ilvl w:val="0"/>
-          <w:numId w:val="1"/>
-        </w:numPr>
-      </w:pPr>
-      <w:r>
-        <w:t>Body</w:t>
-      </w:r>
-    </w:p>
-    <w:p>
-      <w:pPr>
-        <w:pStyle w:val="ListParagraph"/>
-        <w:numPr>
-          <w:ilvl w:val="1"/>
-          <w:numId w:val="1"/>
-        </w:numPr>
-      </w:pPr>
-      <w:r>
-        <w:t>This is for expanding on your relevant skills. This section should be heavily tailored for each job you apply for. It’s ok to repeat some stuff, but a one-size-fits-all cover letter will not get you a job anywhere. If they use specific words in their job posting, make sure you use those same words here.</w:t>
-      </w:r>
-    </w:p>
-    <w:p>
-      <w:pPr>
-        <w:pStyle w:val="ListParagraph"/>
-        <w:numPr>
-          <w:ilvl w:val="0"/>
-          <w:numId w:val="1"/>
-        </w:numPr>
-      </w:pPr>
-      <w:r>
-        <w:t>Closing</w:t>
-      </w:r>
-    </w:p>
-    <w:p>
-      <w:pPr>
-        <w:pStyle w:val="ListParagraph"/>
-        <w:numPr>
-          <w:ilvl w:val="1"/>
-          <w:numId w:val="1"/>
-        </w:numPr>
-      </w:pPr>
-      <w:r>
-        <w:t>End with a formal thank you. I prefer kind regards. Sincerely, etc., work too.</w:t>
-      </w:r>
-    </w:p>
-    <w:p>
-      <w:pPr>
-        <w:pStyle w:val="ListParagraph"/>
-        <w:numPr>
-          <w:ilvl w:val="0"/>
-          <w:numId w:val="1"/>
-        </w:numPr>
-      </w:pPr>
-      <w:r>
-        <w:t>DO NOT:</w:t>
-      </w:r>
-    </w:p>
-    <w:p>
-      <w:pPr>
-        <w:pStyle w:val="ListParagraph"/>
-        <w:numPr>
-          <w:ilvl w:val="1"/>
-          <w:numId w:val="1"/>
-        </w:numPr>
-      </w:pPr>
-      <w:r>
-        <w:t xml:space="preserve">Write </w:t>
-      </w:r>
-      <w:r>
-        <w:t>one generic cover letter and submit it to every job</w:t>
-      </w:r>
-      <w:r>
-        <w:t>.</w:t>
-      </w:r>
-    </w:p>
-    <w:p>
       <w:pPr>
         <w:pStyle w:val="ListParagraph"/>
         <w:numPr>
@@ -396,7 +481,16 @@
         </w:numPr>
       </w:pPr>
       <w:r>
-        <w:t xml:space="preserve">Say you fit the description, but then offer no explanation as to how. </w:t>
+        <w:t>Say you fit the description, but then offer no explanation as to how</w:t>
+      </w:r>
+      <w:r>
+        <w:t xml:space="preserve"> this is true</w:t>
+      </w:r>
+      <w:r>
+        <w:t xml:space="preserve">. </w:t>
+      </w:r>
+      <w:r>
+        <w:t>This really kills your application, and makes it look like you don’t know or don’t care what you’re applying to.</w:t>
       </w:r>
     </w:p>
     <w:sectPr>
